--- a/Lab Exercise 001/Villamangca Ramon - Laboratory 001.docx
+++ b/Lab Exercise 001/Villamangca Ramon - Laboratory 001.docx
@@ -119,42 +119,93 @@
           <w:color w:val="A6A6A6" w:themeColor="background1" w:themeShade="A6"/>
           <w:sz w:val="24"/>
         </w:rPr>
-        <w:t>rce codes (if any) used in the following</w:t>
+        <w:t xml:space="preserve">rce codes used in </w:t>
       </w:r>
       <w:r>
         <w:rPr>
           <w:color w:val="A6A6A6" w:themeColor="background1" w:themeShade="A6"/>
           <w:sz w:val="24"/>
         </w:rPr>
-        <w:t xml:space="preserve"> exercises</w:t>
+        <w:t xml:space="preserve">this exercise, together with this answer are uploaded in the GitHub repository: </w:t>
       </w:r>
       <w:r>
         <w:rPr>
           <w:color w:val="A6A6A6" w:themeColor="background1" w:themeShade="A6"/>
-          <w:sz w:val="24"/>
-        </w:rPr>
-        <w:t>,</w:t>
+          <w:sz w:val="20"/>
+          <w:szCs w:val="18"/>
+        </w:rPr>
+        <w:fldChar w:fldCharType="begin"/>
       </w:r>
       <w:r>
         <w:rPr>
           <w:color w:val="A6A6A6" w:themeColor="background1" w:themeShade="A6"/>
-          <w:sz w:val="24"/>
-        </w:rPr>
-        <w:t xml:space="preserve"> are </w:t>
+          <w:sz w:val="20"/>
+          <w:szCs w:val="18"/>
+        </w:rPr>
+        <w:instrText>HYPERLINK "</w:instrText>
       </w:r>
       <w:r>
         <w:rPr>
           <w:color w:val="A6A6A6" w:themeColor="background1" w:themeShade="A6"/>
-          <w:sz w:val="24"/>
-        </w:rPr>
-        <w:t>embedded (Source Codes.zip) in</w:t>
+          <w:sz w:val="20"/>
+          <w:szCs w:val="18"/>
+        </w:rPr>
+        <w:instrText>https://github.com/rvillamangca/AMA-ITE7107-DataSturctureAlgorithms</w:instrText>
       </w:r>
       <w:r>
         <w:rPr>
           <w:color w:val="A6A6A6" w:themeColor="background1" w:themeShade="A6"/>
-          <w:sz w:val="24"/>
-        </w:rPr>
-        <w:t xml:space="preserve"> this answer sheet. </w:t>
+          <w:sz w:val="20"/>
+          <w:szCs w:val="18"/>
+        </w:rPr>
+        <w:instrText>"</w:instrText>
+      </w:r>
+      <w:r>
+        <w:rPr>
+          <w:color w:val="A6A6A6" w:themeColor="background1" w:themeShade="A6"/>
+          <w:sz w:val="20"/>
+          <w:szCs w:val="18"/>
+        </w:rPr>
+        <w:fldChar w:fldCharType="separate"/>
+      </w:r>
+      <w:r>
+        <w:rPr>
+          <w:rStyle w:val="Hyperlink"/>
+          <w:sz w:val="20"/>
+          <w:szCs w:val="18"/>
+        </w:rPr>
+        <w:t>https://github.com/rvillamangca/AMA</w:t>
+      </w:r>
+      <w:r>
+        <w:rPr>
+          <w:rStyle w:val="Hyperlink"/>
+          <w:sz w:val="20"/>
+          <w:szCs w:val="18"/>
+        </w:rPr>
+        <w:t>-ITE7107-</w:t>
+      </w:r>
+      <w:r>
+        <w:rPr>
+          <w:rStyle w:val="Hyperlink"/>
+          <w:sz w:val="20"/>
+          <w:szCs w:val="18"/>
+        </w:rPr>
+        <w:t>DataSturctureAlgorithms</w:t>
+      </w:r>
+      <w:r>
+        <w:rPr>
+          <w:color w:val="A6A6A6" w:themeColor="background1" w:themeShade="A6"/>
+          <w:sz w:val="20"/>
+          <w:szCs w:val="18"/>
+        </w:rPr>
+        <w:fldChar w:fldCharType="end"/>
+      </w:r>
+      <w:r>
+        <w:rPr>
+          <w:color w:val="A6A6A6" w:themeColor="background1" w:themeShade="A6"/>
+          <w:sz w:val="24"/>
+        </w:rPr>
+        <w:t xml:space="preserve">. </w:t>
       </w:r>
       <w:r>
         <w:rPr>
@@ -264,7 +315,49 @@
           <w:color w:val="0070C0"/>
           <w:sz w:val="24"/>
         </w:rPr>
-        <w:t xml:space="preserve">Below figure shows the Stack implementation proposed by this student. This student chose the Linked List Stack implementation as this is more efficient than the </w:t>
+        <w:t>Below figure shows the</w:t>
+      </w:r>
+      <w:r>
+        <w:rPr>
+          <w:color w:val="0070C0"/>
+          <w:sz w:val="24"/>
+        </w:rPr>
+        <w:t xml:space="preserve"> proposed</w:t>
+      </w:r>
+      <w:r>
+        <w:rPr>
+          <w:color w:val="0070C0"/>
+          <w:sz w:val="24"/>
+        </w:rPr>
+        <w:t xml:space="preserve"> Stack implementation. </w:t>
+      </w:r>
+      <w:r>
+        <w:rPr>
+          <w:color w:val="0070C0"/>
+          <w:sz w:val="24"/>
+        </w:rPr>
+        <w:t>A</w:t>
+      </w:r>
+      <w:r>
+        <w:rPr>
+          <w:color w:val="0070C0"/>
+          <w:sz w:val="24"/>
+        </w:rPr>
+        <w:t xml:space="preserve"> Linked List Stack implementation </w:t>
+      </w:r>
+      <w:r>
+        <w:rPr>
+          <w:color w:val="0070C0"/>
+          <w:sz w:val="24"/>
+        </w:rPr>
+        <w:t xml:space="preserve">is chosen </w:t>
+      </w:r>
+      <w:r>
+        <w:rPr>
+          <w:color w:val="0070C0"/>
+          <w:sz w:val="24"/>
+        </w:rPr>
+        <w:t xml:space="preserve">as this is more efficient than the </w:t>
       </w:r>
       <w:r>
         <w:rPr>
@@ -324,28 +417,14 @@
       <w:r>
         <w:rPr>
           <w:noProof/>
+          <w:color w:val="0070C0"/>
+          <w:sz w:val="24"/>
         </w:rPr>
         <w:drawing>
-          <wp:anchor distT="0" distB="0" distL="114300" distR="114300" simplePos="0" relativeHeight="251658240" behindDoc="1" locked="0" layoutInCell="1" allowOverlap="1" wp14:anchorId="015310A1" wp14:editId="6AB190C8">
-            <wp:simplePos x="0" y="0"/>
-            <wp:positionH relativeFrom="column">
-              <wp:posOffset>914400</wp:posOffset>
-            </wp:positionH>
-            <wp:positionV relativeFrom="paragraph">
-              <wp:posOffset>200660</wp:posOffset>
-            </wp:positionV>
-            <wp:extent cx="5080000" cy="4298315"/>
-            <wp:effectExtent l="0" t="0" r="6350" b="6985"/>
-            <wp:wrapTight wrapText="bothSides">
-              <wp:wrapPolygon edited="0">
-                <wp:start x="0" y="0"/>
-                <wp:lineTo x="0" y="21539"/>
-                <wp:lineTo x="21546" y="21539"/>
-                <wp:lineTo x="21546" y="0"/>
-                <wp:lineTo x="0" y="0"/>
-              </wp:wrapPolygon>
-            </wp:wrapTight>
-            <wp:docPr id="1" name="Picture 1"/>
+          <wp:inline distT="0" distB="0" distL="0" distR="0" wp14:anchorId="2E4D445B" wp14:editId="3412F7E9">
+            <wp:extent cx="5198400" cy="4186800"/>
+            <wp:effectExtent l="0" t="0" r="0" b="4445"/>
+            <wp:docPr id="245215121" name="Picture 1"/>
             <wp:cNvGraphicFramePr>
               <a:graphicFrameLocks xmlns:a="http://schemas.openxmlformats.org/drawingml/2006/main" noChangeAspect="1"/>
             </wp:cNvGraphicFramePr>
@@ -353,11 +432,11 @@
               <a:graphicData uri="http://schemas.openxmlformats.org/drawingml/2006/picture">
                 <pic:pic xmlns:pic="http://schemas.openxmlformats.org/drawingml/2006/picture">
                   <pic:nvPicPr>
-                    <pic:cNvPr id="0" name=""/>
+                    <pic:cNvPr id="245215121" name="Picture 245215121"/>
                     <pic:cNvPicPr/>
                   </pic:nvPicPr>
                   <pic:blipFill>
-                    <a:blip r:embed="rId5">
+                    <a:blip r:embed="rId7">
                       <a:extLst>
                         <a:ext uri="{28A0092B-C50C-407E-A947-70E740481C1C}">
                           <a14:useLocalDpi xmlns:a14="http://schemas.microsoft.com/office/drawing/2010/main" val="0"/>
@@ -371,7 +450,7 @@
                   <pic:spPr>
                     <a:xfrm>
                       <a:off x="0" y="0"/>
-                      <a:ext cx="5080000" cy="4298315"/>
+                      <a:ext cx="5198400" cy="4186800"/>
                     </a:xfrm>
                     <a:prstGeom prst="rect">
                       <a:avLst/>
@@ -380,13 +459,7 @@
                 </pic:pic>
               </a:graphicData>
             </a:graphic>
-            <wp14:sizeRelH relativeFrom="page">
-              <wp14:pctWidth>0</wp14:pctWidth>
-            </wp14:sizeRelH>
-            <wp14:sizeRelV relativeFrom="page">
-              <wp14:pctHeight>0</wp14:pctHeight>
-            </wp14:sizeRelV>
-          </wp:anchor>
+          </wp:inline>
         </w:drawing>
       </w:r>
       <w:r>
@@ -395,39 +468,6 @@
         </w:rPr>
         <w:t xml:space="preserve"> </w:t>
       </w:r>
-    </w:p>
-    <w:p>
-      <w:pPr>
-        <w:spacing w:after="0"/>
-        <w:ind w:left="1440"/>
-        <w:jc w:val="both"/>
-        <w:rPr>
-          <w:color w:val="0070C0"/>
-          <w:sz w:val="24"/>
-        </w:rPr>
-      </w:pPr>
-    </w:p>
-    <w:p>
-      <w:pPr>
-        <w:spacing w:after="0"/>
-        <w:ind w:left="1440"/>
-        <w:jc w:val="both"/>
-        <w:rPr>
-          <w:color w:val="0070C0"/>
-          <w:sz w:val="24"/>
-        </w:rPr>
-      </w:pPr>
-    </w:p>
-    <w:p>
-      <w:pPr>
-        <w:spacing w:after="0"/>
-        <w:ind w:left="1440"/>
-        <w:jc w:val="both"/>
-        <w:rPr>
-          <w:color w:val="0070C0"/>
-          <w:sz w:val="24"/>
-        </w:rPr>
-      </w:pPr>
     </w:p>
     <w:p>
       <w:pPr>
@@ -533,7 +573,7 @@
                     <pic:cNvPicPr/>
                   </pic:nvPicPr>
                   <pic:blipFill>
-                    <a:blip r:embed="rId6"/>
+                    <a:blip r:embed="rId8"/>
                     <a:stretch>
                       <a:fillRect/>
                     </a:stretch>
@@ -686,7 +726,7 @@
                     <pic:cNvPicPr/>
                   </pic:nvPicPr>
                   <pic:blipFill>
-                    <a:blip r:embed="rId7"/>
+                    <a:blip r:embed="rId9"/>
                     <a:stretch>
                       <a:fillRect/>
                     </a:stretch>
@@ -805,7 +845,7 @@
                     <pic:cNvPicPr/>
                   </pic:nvPicPr>
                   <pic:blipFill>
-                    <a:blip r:embed="rId8"/>
+                    <a:blip r:embed="rId10"/>
                     <a:stretch>
                       <a:fillRect/>
                     </a:stretch>
@@ -856,14 +896,44 @@
           <w:color w:val="0070C0"/>
           <w:sz w:val="24"/>
         </w:rPr>
-        <w:t xml:space="preserve">This </w:t>
-      </w:r>
-      <w:r>
-        <w:rPr>
-          <w:color w:val="0070C0"/>
-          <w:sz w:val="24"/>
-        </w:rPr>
-        <w:t xml:space="preserve">student believes that throwing an exception is actually uncalled for in this simple method. Without the use of a “try-catch” block, calling the pop method </w:t>
+        <w:t>T</w:t>
+      </w:r>
+      <w:r>
+        <w:rPr>
+          <w:color w:val="0070C0"/>
+          <w:sz w:val="24"/>
+        </w:rPr>
+        <w:t xml:space="preserve">hrowing an exception </w:t>
+      </w:r>
+      <w:r>
+        <w:rPr>
+          <w:color w:val="0070C0"/>
+          <w:sz w:val="24"/>
+        </w:rPr>
+        <w:t>could be</w:t>
+      </w:r>
+      <w:r>
+        <w:rPr>
+          <w:color w:val="0070C0"/>
+          <w:sz w:val="24"/>
+        </w:rPr>
+        <w:t xml:space="preserve"> </w:t>
+      </w:r>
+      <w:proofErr w:type="gramStart"/>
+      <w:r>
+        <w:rPr>
+          <w:color w:val="0070C0"/>
+          <w:sz w:val="24"/>
+        </w:rPr>
+        <w:t>actually uncalled</w:t>
+      </w:r>
+      <w:proofErr w:type="gramEnd"/>
+      <w:r>
+        <w:rPr>
+          <w:color w:val="0070C0"/>
+          <w:sz w:val="24"/>
+        </w:rPr>
+        <w:t xml:space="preserve"> for in this simple method. Without the use of a “try-catch” block, calling the pop method </w:t>
       </w:r>
       <w:r>
         <w:rPr>
@@ -1003,7 +1073,7 @@
                     <pic:cNvPicPr/>
                   </pic:nvPicPr>
                   <pic:blipFill>
-                    <a:blip r:embed="rId9"/>
+                    <a:blip r:embed="rId11"/>
                     <a:stretch>
                       <a:fillRect/>
                     </a:stretch>
@@ -1108,7 +1178,7 @@
                     <pic:cNvPicPr/>
                   </pic:nvPicPr>
                   <pic:blipFill>
-                    <a:blip r:embed="rId10"/>
+                    <a:blip r:embed="rId12"/>
                     <a:stretch>
                       <a:fillRect/>
                     </a:stretch>
@@ -1190,7 +1260,7 @@
           <w:color w:val="0070C0"/>
           <w:sz w:val="24"/>
         </w:rPr>
-        <w:t xml:space="preserve"> complexity as new elements are added at the before the root node of the link. Again, the code would be different is Array List is used.</w:t>
+        <w:t xml:space="preserve"> complexity as new elements are added before the root node of the link. Again, the code would be different is Array List is used.</w:t>
       </w:r>
     </w:p>
     <w:p>
@@ -1329,7 +1399,7 @@
                     <pic:cNvPicPr/>
                   </pic:nvPicPr>
                   <pic:blipFill>
-                    <a:blip r:embed="rId11"/>
+                    <a:blip r:embed="rId13"/>
                     <a:stretch>
                       <a:fillRect/>
                     </a:stretch>
@@ -1389,7 +1459,49 @@
           <w:color w:val="0070C0"/>
           <w:sz w:val="24"/>
         </w:rPr>
-        <w:t xml:space="preserve">Below figure shows the Queue implementation proposed by this student. This student chose the Linked List Queue. To ensure a constant </w:t>
+        <w:t xml:space="preserve">Below figure shows the </w:t>
+      </w:r>
+      <w:r>
+        <w:rPr>
+          <w:color w:val="0070C0"/>
+          <w:sz w:val="24"/>
+        </w:rPr>
+        <w:t xml:space="preserve">proposed </w:t>
+      </w:r>
+      <w:r>
+        <w:rPr>
+          <w:color w:val="0070C0"/>
+          <w:sz w:val="24"/>
+        </w:rPr>
+        <w:t xml:space="preserve">Queue implementation proposed </w:t>
+      </w:r>
+      <w:r>
+        <w:rPr>
+          <w:color w:val="0070C0"/>
+          <w:sz w:val="24"/>
+        </w:rPr>
+        <w:t>A</w:t>
+      </w:r>
+      <w:r>
+        <w:rPr>
+          <w:color w:val="0070C0"/>
+          <w:sz w:val="24"/>
+        </w:rPr>
+        <w:t xml:space="preserve"> Linked List Queue</w:t>
+      </w:r>
+      <w:r>
+        <w:rPr>
+          <w:color w:val="0070C0"/>
+          <w:sz w:val="24"/>
+        </w:rPr>
+        <w:t xml:space="preserve"> implementation is chosen</w:t>
+      </w:r>
+      <w:r>
+        <w:rPr>
+          <w:color w:val="0070C0"/>
+          <w:sz w:val="24"/>
+        </w:rPr>
+        <w:t xml:space="preserve">. To ensure a constant </w:t>
       </w:r>
       <w:proofErr w:type="gramStart"/>
       <w:r>
@@ -1420,7 +1532,23 @@
           <w:color w:val="0070C0"/>
           <w:sz w:val="24"/>
         </w:rPr>
-        <w:t xml:space="preserve"> Doing this, there will be no need to traverse to the end of the linked list when the “enqueue” method is called.</w:t>
+        <w:t xml:space="preserve"> </w:t>
+      </w:r>
+      <w:proofErr w:type="gramStart"/>
+      <w:r>
+        <w:rPr>
+          <w:color w:val="0070C0"/>
+          <w:sz w:val="24"/>
+        </w:rPr>
+        <w:t>Doing this, there</w:t>
+      </w:r>
+      <w:proofErr w:type="gramEnd"/>
+      <w:r>
+        <w:rPr>
+          <w:color w:val="0070C0"/>
+          <w:sz w:val="24"/>
+        </w:rPr>
+        <w:t xml:space="preserve"> will be no need to traverse to the end of the linked list when the “enqueue” method is called.</w:t>
       </w:r>
     </w:p>
     <w:p>
@@ -1433,26 +1561,15 @@
           <w:sz w:val="24"/>
         </w:rPr>
       </w:pPr>
-    </w:p>
-    <w:p>
-      <w:pPr>
-        <w:spacing w:after="0"/>
-        <w:ind w:left="1440"/>
-        <w:jc w:val="both"/>
-        <w:rPr>
-          <w:color w:val="0070C0"/>
-          <w:sz w:val="24"/>
-        </w:rPr>
-      </w:pPr>
       <w:r>
         <w:rPr>
           <w:noProof/>
         </w:rPr>
         <w:drawing>
-          <wp:inline distT="0" distB="0" distL="0" distR="0" wp14:anchorId="459DF1AB" wp14:editId="574CFC18">
-            <wp:extent cx="5134708" cy="4298461"/>
-            <wp:effectExtent l="0" t="0" r="8890" b="6985"/>
-            <wp:docPr id="25" name="Picture 25"/>
+          <wp:inline distT="0" distB="0" distL="0" distR="0" wp14:anchorId="16C25646" wp14:editId="26E43D4B">
+            <wp:extent cx="5202000" cy="4190400"/>
+            <wp:effectExtent l="0" t="0" r="5080" b="635"/>
+            <wp:docPr id="1493193809" name="Picture 3"/>
             <wp:cNvGraphicFramePr>
               <a:graphicFrameLocks xmlns:a="http://schemas.openxmlformats.org/drawingml/2006/main" noChangeAspect="1"/>
             </wp:cNvGraphicFramePr>
@@ -1460,11 +1577,17 @@
               <a:graphicData uri="http://schemas.openxmlformats.org/drawingml/2006/picture">
                 <pic:pic xmlns:pic="http://schemas.openxmlformats.org/drawingml/2006/picture">
                   <pic:nvPicPr>
-                    <pic:cNvPr id="0" name=""/>
+                    <pic:cNvPr id="1493193809" name="Picture 1493193809"/>
                     <pic:cNvPicPr/>
                   </pic:nvPicPr>
                   <pic:blipFill>
-                    <a:blip r:embed="rId12"/>
+                    <a:blip r:embed="rId14">
+                      <a:extLst>
+                        <a:ext uri="{28A0092B-C50C-407E-A947-70E740481C1C}">
+                          <a14:useLocalDpi xmlns:a14="http://schemas.microsoft.com/office/drawing/2010/main" val="0"/>
+                        </a:ext>
+                      </a:extLst>
+                    </a:blip>
                     <a:stretch>
                       <a:fillRect/>
                     </a:stretch>
@@ -1472,7 +1595,7 @@
                   <pic:spPr>
                     <a:xfrm>
                       <a:off x="0" y="0"/>
-                      <a:ext cx="5137568" cy="4300855"/>
+                      <a:ext cx="5202000" cy="4190400"/>
                     </a:xfrm>
                     <a:prstGeom prst="rect">
                       <a:avLst/>
@@ -1594,7 +1717,7 @@
                     <pic:cNvPicPr/>
                   </pic:nvPicPr>
                   <pic:blipFill>
-                    <a:blip r:embed="rId13"/>
+                    <a:blip r:embed="rId15"/>
                     <a:stretch>
                       <a:fillRect/>
                     </a:stretch>
@@ -1646,25 +1769,25 @@
           <w:color w:val="0070C0"/>
           <w:sz w:val="24"/>
         </w:rPr>
+        <w:t xml:space="preserve">Note that the above code makes use of an instance of the Stack class previously implemented. </w:t>
+      </w:r>
+    </w:p>
+    <w:p>
+      <w:pPr>
+        <w:spacing w:after="0"/>
+        <w:ind w:left="1800"/>
+        <w:jc w:val="both"/>
+        <w:rPr>
+          <w:color w:val="0070C0"/>
+          <w:sz w:val="24"/>
+        </w:rPr>
+      </w:pPr>
+      <w:r>
+        <w:rPr>
+          <w:color w:val="0070C0"/>
+          <w:sz w:val="24"/>
+        </w:rPr>
         <w:lastRenderedPageBreak/>
-        <w:t xml:space="preserve">Note that the above code makes use of an instance of the Stack class previously implemented. </w:t>
-      </w:r>
-    </w:p>
-    <w:p>
-      <w:pPr>
-        <w:spacing w:after="0"/>
-        <w:ind w:left="1800"/>
-        <w:jc w:val="both"/>
-        <w:rPr>
-          <w:color w:val="0070C0"/>
-          <w:sz w:val="24"/>
-        </w:rPr>
-      </w:pPr>
-      <w:r>
-        <w:rPr>
-          <w:color w:val="0070C0"/>
-          <w:sz w:val="24"/>
-        </w:rPr>
         <w:t>Furthermore, since this is a static method, this student elected to put this method inside the queue driver class.</w:t>
       </w:r>
     </w:p>
@@ -1784,7 +1907,21 @@
           <w:color w:val="FF0000"/>
           <w:sz w:val="24"/>
         </w:rPr>
-        <w:t>Stack Implementation:</w:t>
+        <w:t>Stack Implementation</w:t>
+      </w:r>
+      <w:r>
+        <w:rPr>
+          <w:color w:val="FF0000"/>
+          <w:sz w:val="24"/>
+        </w:rPr>
+        <w:t xml:space="preserve"> Test</w:t>
+      </w:r>
+      <w:r>
+        <w:rPr>
+          <w:color w:val="FF0000"/>
+          <w:sz w:val="24"/>
+        </w:rPr>
+        <w:t>:</w:t>
       </w:r>
     </w:p>
     <w:p>
@@ -1798,26 +1935,17 @@
           <w:sz w:val="24"/>
         </w:rPr>
       </w:pPr>
-    </w:p>
-    <w:p>
-      <w:pPr>
-        <w:spacing w:after="0"/>
-        <w:ind w:left="1440"/>
-        <w:jc w:val="both"/>
-        <w:rPr>
-          <w:color w:val="0070C0"/>
-          <w:sz w:val="24"/>
-        </w:rPr>
-      </w:pPr>
       <w:r>
         <w:rPr>
           <w:noProof/>
+          <w:color w:val="FF0000"/>
+          <w:sz w:val="24"/>
         </w:rPr>
         <w:drawing>
-          <wp:inline distT="0" distB="0" distL="0" distR="0" wp14:anchorId="1EA72102" wp14:editId="0CA9FB08">
-            <wp:extent cx="5040923" cy="4298461"/>
-            <wp:effectExtent l="0" t="0" r="7620" b="6985"/>
-            <wp:docPr id="29" name="Picture 29"/>
+          <wp:inline distT="0" distB="0" distL="0" distR="0" wp14:anchorId="0F33A334" wp14:editId="0BA8630D">
+            <wp:extent cx="5202000" cy="4190400"/>
+            <wp:effectExtent l="0" t="0" r="0" b="635"/>
+            <wp:docPr id="1946005023" name="Picture 4"/>
             <wp:cNvGraphicFramePr>
               <a:graphicFrameLocks xmlns:a="http://schemas.openxmlformats.org/drawingml/2006/main" noChangeAspect="1"/>
             </wp:cNvGraphicFramePr>
@@ -1825,160 +1953,7 @@
               <a:graphicData uri="http://schemas.openxmlformats.org/drawingml/2006/picture">
                 <pic:pic xmlns:pic="http://schemas.openxmlformats.org/drawingml/2006/picture">
                   <pic:nvPicPr>
-                    <pic:cNvPr id="0" name=""/>
-                    <pic:cNvPicPr/>
-                  </pic:nvPicPr>
-                  <pic:blipFill>
-                    <a:blip r:embed="rId14"/>
-                    <a:stretch>
-                      <a:fillRect/>
-                    </a:stretch>
-                  </pic:blipFill>
-                  <pic:spPr>
-                    <a:xfrm>
-                      <a:off x="0" y="0"/>
-                      <a:ext cx="5043731" cy="4300855"/>
-                    </a:xfrm>
-                    <a:prstGeom prst="rect">
-                      <a:avLst/>
-                    </a:prstGeom>
-                  </pic:spPr>
-                </pic:pic>
-              </a:graphicData>
-            </a:graphic>
-          </wp:inline>
-        </w:drawing>
-      </w:r>
-      <w:r>
-        <w:rPr>
-          <w:noProof/>
-        </w:rPr>
-        <w:t xml:space="preserve"> </w:t>
-      </w:r>
-    </w:p>
-    <w:p>
-      <w:pPr>
-        <w:spacing w:after="0"/>
-        <w:ind w:left="1440"/>
-        <w:jc w:val="both"/>
-        <w:rPr>
-          <w:color w:val="0070C0"/>
-          <w:sz w:val="24"/>
-        </w:rPr>
-      </w:pPr>
-      <w:r>
-        <w:rPr>
-          <w:noProof/>
-        </w:rPr>
-        <w:lastRenderedPageBreak/>
-        <w:drawing>
-          <wp:inline distT="0" distB="0" distL="0" distR="0" wp14:anchorId="7010294F" wp14:editId="370DBFE0">
-            <wp:extent cx="5064369" cy="3470015"/>
-            <wp:effectExtent l="0" t="0" r="3175" b="0"/>
-            <wp:docPr id="30" name="Picture 30"/>
-            <wp:cNvGraphicFramePr>
-              <a:graphicFrameLocks xmlns:a="http://schemas.openxmlformats.org/drawingml/2006/main" noChangeAspect="1"/>
-            </wp:cNvGraphicFramePr>
-            <a:graphic xmlns:a="http://schemas.openxmlformats.org/drawingml/2006/main">
-              <a:graphicData uri="http://schemas.openxmlformats.org/drawingml/2006/picture">
-                <pic:pic xmlns:pic="http://schemas.openxmlformats.org/drawingml/2006/picture">
-                  <pic:nvPicPr>
-                    <pic:cNvPr id="0" name=""/>
-                    <pic:cNvPicPr/>
-                  </pic:nvPicPr>
-                  <pic:blipFill>
-                    <a:blip r:embed="rId15"/>
-                    <a:stretch>
-                      <a:fillRect/>
-                    </a:stretch>
-                  </pic:blipFill>
-                  <pic:spPr>
-                    <a:xfrm>
-                      <a:off x="0" y="0"/>
-                      <a:ext cx="5061042" cy="3467735"/>
-                    </a:xfrm>
-                    <a:prstGeom prst="rect">
-                      <a:avLst/>
-                    </a:prstGeom>
-                  </pic:spPr>
-                </pic:pic>
-              </a:graphicData>
-            </a:graphic>
-          </wp:inline>
-        </w:drawing>
-      </w:r>
-    </w:p>
-    <w:p>
-      <w:pPr>
-        <w:spacing w:after="0"/>
-        <w:ind w:left="1440"/>
-        <w:jc w:val="both"/>
-        <w:rPr>
-          <w:color w:val="0070C0"/>
-          <w:sz w:val="24"/>
-        </w:rPr>
-      </w:pPr>
-    </w:p>
-    <w:p>
-      <w:pPr>
-        <w:spacing w:after="0"/>
-        <w:ind w:left="1440"/>
-        <w:jc w:val="both"/>
-        <w:rPr>
-          <w:color w:val="0070C0"/>
-          <w:sz w:val="24"/>
-        </w:rPr>
-      </w:pPr>
-    </w:p>
-    <w:p>
-      <w:pPr>
-        <w:pStyle w:val="ListParagraph"/>
-        <w:numPr>
-          <w:ilvl w:val="0"/>
-          <w:numId w:val="5"/>
-        </w:numPr>
-        <w:spacing w:after="0"/>
-        <w:jc w:val="both"/>
-        <w:rPr>
-          <w:color w:val="FF0000"/>
-          <w:sz w:val="24"/>
-        </w:rPr>
-      </w:pPr>
-      <w:r>
-        <w:rPr>
-          <w:color w:val="FF0000"/>
-          <w:sz w:val="24"/>
-        </w:rPr>
-        <w:t>Queue Implementation:</w:t>
-      </w:r>
-    </w:p>
-    <w:p>
-      <w:pPr>
-        <w:spacing w:after="0"/>
-        <w:ind w:left="1800"/>
-        <w:jc w:val="both"/>
-        <w:rPr>
-          <w:color w:val="0070C0"/>
-          <w:sz w:val="24"/>
-        </w:rPr>
-      </w:pPr>
-      <w:r>
-        <w:rPr>
-          <w:noProof/>
-        </w:rPr>
-        <w:drawing>
-          <wp:inline distT="0" distB="0" distL="0" distR="0" wp14:anchorId="2586B7BD" wp14:editId="3C438C73">
-            <wp:extent cx="4837723" cy="4297959"/>
-            <wp:effectExtent l="0" t="0" r="1270" b="7620"/>
-            <wp:docPr id="31" name="Picture 31"/>
-            <wp:cNvGraphicFramePr>
-              <a:graphicFrameLocks xmlns:a="http://schemas.openxmlformats.org/drawingml/2006/main" noChangeAspect="1"/>
-            </wp:cNvGraphicFramePr>
-            <a:graphic xmlns:a="http://schemas.openxmlformats.org/drawingml/2006/main">
-              <a:graphicData uri="http://schemas.openxmlformats.org/drawingml/2006/picture">
-                <pic:pic xmlns:pic="http://schemas.openxmlformats.org/drawingml/2006/picture">
-                  <pic:nvPicPr>
-                    <pic:cNvPr id="0" name=""/>
+                    <pic:cNvPr id="1946005023" name="Picture 1946005023"/>
                     <pic:cNvPicPr/>
                   </pic:nvPicPr>
                   <pic:blipFill>
@@ -1996,7 +1971,7 @@
                   <pic:spPr>
                     <a:xfrm>
                       <a:off x="0" y="0"/>
-                      <a:ext cx="4840983" cy="4300855"/>
+                      <a:ext cx="5202000" cy="4190400"/>
                     </a:xfrm>
                     <a:prstGeom prst="rect">
                       <a:avLst/>
@@ -2012,7 +1987,7 @@
     <w:p>
       <w:pPr>
         <w:spacing w:after="0"/>
-        <w:ind w:left="1800"/>
+        <w:ind w:left="1440"/>
         <w:jc w:val="both"/>
         <w:rPr>
           <w:color w:val="0070C0"/>
@@ -2024,11 +1999,19 @@
           <w:noProof/>
         </w:rPr>
         <w:lastRenderedPageBreak/>
+        <w:t xml:space="preserve"> </w:t>
+      </w:r>
+      <w:r>
+        <w:rPr>
+          <w:noProof/>
+          <w:color w:val="0070C0"/>
+          <w:sz w:val="24"/>
+        </w:rPr>
         <w:drawing>
-          <wp:inline distT="0" distB="0" distL="0" distR="0" wp14:anchorId="066FF9DD" wp14:editId="10D13DD9">
-            <wp:extent cx="4868985" cy="3470015"/>
-            <wp:effectExtent l="0" t="0" r="8255" b="0"/>
-            <wp:docPr id="32" name="Picture 32"/>
+          <wp:inline distT="0" distB="0" distL="0" distR="0" wp14:anchorId="31132281" wp14:editId="4C1C0F1F">
+            <wp:extent cx="4953600" cy="2635200"/>
+            <wp:effectExtent l="0" t="0" r="0" b="0"/>
+            <wp:docPr id="766331445" name="Picture 5"/>
             <wp:cNvGraphicFramePr>
               <a:graphicFrameLocks xmlns:a="http://schemas.openxmlformats.org/drawingml/2006/main" noChangeAspect="1"/>
             </wp:cNvGraphicFramePr>
@@ -2036,11 +2019,17 @@
               <a:graphicData uri="http://schemas.openxmlformats.org/drawingml/2006/picture">
                 <pic:pic xmlns:pic="http://schemas.openxmlformats.org/drawingml/2006/picture">
                   <pic:nvPicPr>
-                    <pic:cNvPr id="0" name=""/>
+                    <pic:cNvPr id="766331445" name="Picture 766331445"/>
                     <pic:cNvPicPr/>
                   </pic:nvPicPr>
                   <pic:blipFill>
-                    <a:blip r:embed="rId17"/>
+                    <a:blip r:embed="rId17">
+                      <a:extLst>
+                        <a:ext uri="{28A0092B-C50C-407E-A947-70E740481C1C}">
+                          <a14:useLocalDpi xmlns:a14="http://schemas.microsoft.com/office/drawing/2010/main" val="0"/>
+                        </a:ext>
+                      </a:extLst>
+                    </a:blip>
                     <a:stretch>
                       <a:fillRect/>
                     </a:stretch>
@@ -2048,7 +2037,7 @@
                   <pic:spPr>
                     <a:xfrm>
                       <a:off x="0" y="0"/>
-                      <a:ext cx="4865786" cy="3467735"/>
+                      <a:ext cx="4953600" cy="2635200"/>
                     </a:xfrm>
                     <a:prstGeom prst="rect">
                       <a:avLst/>
@@ -2063,6 +2052,171 @@
     </w:p>
     <w:p>
       <w:pPr>
+        <w:pStyle w:val="ListParagraph"/>
+        <w:numPr>
+          <w:ilvl w:val="0"/>
+          <w:numId w:val="5"/>
+        </w:numPr>
+        <w:spacing w:after="0"/>
+        <w:jc w:val="both"/>
+        <w:rPr>
+          <w:color w:val="FF0000"/>
+          <w:sz w:val="24"/>
+        </w:rPr>
+      </w:pPr>
+      <w:r>
+        <w:rPr>
+          <w:color w:val="FF0000"/>
+          <w:sz w:val="24"/>
+        </w:rPr>
+        <w:t>Queue Implementation</w:t>
+      </w:r>
+      <w:r>
+        <w:rPr>
+          <w:color w:val="FF0000"/>
+          <w:sz w:val="24"/>
+        </w:rPr>
+        <w:t xml:space="preserve"> Test</w:t>
+      </w:r>
+      <w:r>
+        <w:rPr>
+          <w:color w:val="FF0000"/>
+          <w:sz w:val="24"/>
+        </w:rPr>
+        <w:t>:</w:t>
+      </w:r>
+    </w:p>
+    <w:p>
+      <w:pPr>
+        <w:pStyle w:val="ListParagraph"/>
+        <w:spacing w:after="0"/>
+        <w:ind w:left="1800"/>
+        <w:jc w:val="both"/>
+        <w:rPr>
+          <w:color w:val="FF0000"/>
+          <w:sz w:val="24"/>
+        </w:rPr>
+      </w:pPr>
+      <w:r>
+        <w:rPr>
+          <w:color w:val="FF0000"/>
+          <w:sz w:val="24"/>
+        </w:rPr>
+        <w:drawing>
+          <wp:inline distT="0" distB="0" distL="0" distR="0" wp14:anchorId="318D99FC" wp14:editId="637FCFE0">
+            <wp:extent cx="5202000" cy="4190400"/>
+            <wp:effectExtent l="0" t="0" r="5080" b="635"/>
+            <wp:docPr id="1988425091" name="Picture 1"/>
+            <wp:cNvGraphicFramePr>
+              <a:graphicFrameLocks xmlns:a="http://schemas.openxmlformats.org/drawingml/2006/main" noChangeAspect="1"/>
+            </wp:cNvGraphicFramePr>
+            <a:graphic xmlns:a="http://schemas.openxmlformats.org/drawingml/2006/main">
+              <a:graphicData uri="http://schemas.openxmlformats.org/drawingml/2006/picture">
+                <pic:pic xmlns:pic="http://schemas.openxmlformats.org/drawingml/2006/picture">
+                  <pic:nvPicPr>
+                    <pic:cNvPr id="1988425091" name=""/>
+                    <pic:cNvPicPr/>
+                  </pic:nvPicPr>
+                  <pic:blipFill>
+                    <a:blip r:embed="rId18"/>
+                    <a:stretch>
+                      <a:fillRect/>
+                    </a:stretch>
+                  </pic:blipFill>
+                  <pic:spPr>
+                    <a:xfrm>
+                      <a:off x="0" y="0"/>
+                      <a:ext cx="5202000" cy="4190400"/>
+                    </a:xfrm>
+                    <a:prstGeom prst="rect">
+                      <a:avLst/>
+                    </a:prstGeom>
+                  </pic:spPr>
+                </pic:pic>
+              </a:graphicData>
+            </a:graphic>
+          </wp:inline>
+        </w:drawing>
+      </w:r>
+    </w:p>
+    <w:p>
+      <w:pPr>
+        <w:pStyle w:val="ListParagraph"/>
+        <w:spacing w:after="0"/>
+        <w:ind w:left="1800"/>
+        <w:jc w:val="both"/>
+        <w:rPr>
+          <w:color w:val="FF0000"/>
+          <w:sz w:val="24"/>
+        </w:rPr>
+      </w:pPr>
+      <w:r>
+        <w:rPr>
+          <w:color w:val="FF0000"/>
+          <w:sz w:val="24"/>
+        </w:rPr>
+        <w:lastRenderedPageBreak/>
+        <w:drawing>
+          <wp:inline distT="0" distB="0" distL="0" distR="0" wp14:anchorId="5F436A5B" wp14:editId="009F13B2">
+            <wp:extent cx="4953600" cy="2635200"/>
+            <wp:effectExtent l="0" t="0" r="0" b="0"/>
+            <wp:docPr id="1658033424" name="Picture 1"/>
+            <wp:cNvGraphicFramePr>
+              <a:graphicFrameLocks xmlns:a="http://schemas.openxmlformats.org/drawingml/2006/main" noChangeAspect="1"/>
+            </wp:cNvGraphicFramePr>
+            <a:graphic xmlns:a="http://schemas.openxmlformats.org/drawingml/2006/main">
+              <a:graphicData uri="http://schemas.openxmlformats.org/drawingml/2006/picture">
+                <pic:pic xmlns:pic="http://schemas.openxmlformats.org/drawingml/2006/picture">
+                  <pic:nvPicPr>
+                    <pic:cNvPr id="1658033424" name=""/>
+                    <pic:cNvPicPr/>
+                  </pic:nvPicPr>
+                  <pic:blipFill>
+                    <a:blip r:embed="rId19"/>
+                    <a:stretch>
+                      <a:fillRect/>
+                    </a:stretch>
+                  </pic:blipFill>
+                  <pic:spPr>
+                    <a:xfrm>
+                      <a:off x="0" y="0"/>
+                      <a:ext cx="4953600" cy="2635200"/>
+                    </a:xfrm>
+                    <a:prstGeom prst="rect">
+                      <a:avLst/>
+                    </a:prstGeom>
+                  </pic:spPr>
+                </pic:pic>
+              </a:graphicData>
+            </a:graphic>
+          </wp:inline>
+        </w:drawing>
+      </w:r>
+    </w:p>
+    <w:p>
+      <w:pPr>
+        <w:spacing w:after="0"/>
+        <w:ind w:left="1800"/>
+        <w:jc w:val="both"/>
+        <w:rPr>
+          <w:color w:val="0070C0"/>
+          <w:sz w:val="24"/>
+        </w:rPr>
+      </w:pPr>
+    </w:p>
+    <w:p>
+      <w:pPr>
+        <w:spacing w:after="0"/>
+        <w:ind w:left="1800"/>
+        <w:jc w:val="both"/>
+        <w:rPr>
+          <w:color w:val="0070C0"/>
+          <w:sz w:val="24"/>
+        </w:rPr>
+      </w:pPr>
+    </w:p>
+    <w:p>
+      <w:pPr>
         <w:pBdr>
           <w:bottom w:val="single" w:sz="6" w:space="1" w:color="auto"/>
         </w:pBdr>
@@ -2093,6 +2247,7 @@
       </w:pPr>
     </w:p>
     <w:sectPr>
+      <w:headerReference w:type="default" r:id="rId20"/>
       <w:pgSz w:w="12240" w:h="15840"/>
       <w:pgMar w:top="1440" w:right="1440" w:bottom="990" w:left="1440" w:header="720" w:footer="720" w:gutter="0"/>
       <w:cols w:space="720"/>
@@ -2100,6 +2255,130 @@
     </w:sectPr>
   </w:body>
 </w:document>
+</file>
+
+<file path=word/endnotes.xml><?xml version="1.0" encoding="utf-8"?>
+<w:endnotes xmlns:wpc="http://schemas.microsoft.com/office/word/2010/wordprocessingCanvas" xmlns:cx="http://schemas.microsoft.com/office/drawing/2014/chartex" xmlns:cx1="http://schemas.microsoft.com/office/drawing/2015/9/8/chartex" xmlns:cx2="http://schemas.microsoft.com/office/drawing/2015/10/21/chartex" xmlns:cx3="http://schemas.microsoft.com/office/drawing/2016/5/9/chartex" xmlns:cx4="http://schemas.microsoft.com/office/drawing/2016/5/10/chartex" xmlns:cx5="http://schemas.microsoft.com/office/drawing/2016/5/11/chartex" xmlns:cx6="http://schemas.microsoft.com/office/drawing/2016/5/12/chartex" xmlns:cx7="http://schemas.microsoft.com/office/drawing/2016/5/13/chartex" xmlns:cx8="http://schemas.microsoft.com/office/drawing/2016/5/14/chartex" xmlns:mc="http://schemas.openxmlformats.org/markup-compatibility/2006" xmlns:aink="http://schemas.microsoft.com/office/drawing/2016/ink" xmlns:am3d="http://schemas.microsoft.com/office/drawing/2017/model3d" xmlns:o="urn:schemas-microsoft-com:office:office" xmlns:oel="http://schemas.microsoft.com/office/2019/extlst" xmlns:r="http://schemas.openxmlformats.org/officeDocument/2006/relationships" xmlns:m="http://schemas.openxmlformats.org/officeDocument/2006/math" xmlns:v="urn:schemas-microsoft-com:vml" xmlns:wp14="http://schemas.microsoft.com/office/word/2010/wordprocessingDrawing" xmlns:wp="http://schemas.openxmlformats.org/drawingml/2006/wordprocessingDrawing" xmlns:w10="urn:schemas-microsoft-com:office:word" xmlns:w="http://schemas.openxmlformats.org/wordprocessingml/2006/main" xmlns:w14="http://schemas.microsoft.com/office/word/2010/wordml" xmlns:w15="http://schemas.microsoft.com/office/word/2012/wordml" xmlns:w16cex="http://schemas.microsoft.com/office/word/2018/wordml/cex" xmlns:w16cid="http://schemas.microsoft.com/office/word/2016/wordml/cid" xmlns:w16="http://schemas.microsoft.com/office/word/2018/wordml" xmlns:w16sdtdh="http://schemas.microsoft.com/office/word/2020/wordml/sdtdatahash" xmlns:w16se="http://schemas.microsoft.com/office/word/2015/wordml/symex" xmlns:wpg="http://schemas.microsoft.com/office/word/2010/wordprocessingGroup" xmlns:wpi="http://schemas.microsoft.com/office/word/2010/wordprocessingInk" xmlns:wne="http://schemas.microsoft.com/office/word/2006/wordml" xmlns:wps="http://schemas.microsoft.com/office/word/2010/wordprocessingShape" mc:Ignorable="w14 w15 w16se w16cid w16 w16cex w16sdtdh wp14">
+  <w:endnote w:type="separator" w:id="-1">
+    <w:p>
+      <w:pPr>
+        <w:spacing w:after="0" w:line="240" w:lineRule="auto"/>
+      </w:pPr>
+      <w:r>
+        <w:separator/>
+      </w:r>
+    </w:p>
+  </w:endnote>
+  <w:endnote w:type="continuationSeparator" w:id="0">
+    <w:p>
+      <w:pPr>
+        <w:spacing w:after="0" w:line="240" w:lineRule="auto"/>
+      </w:pPr>
+      <w:r>
+        <w:continuationSeparator/>
+      </w:r>
+    </w:p>
+  </w:endnote>
+</w:endnotes>
+</file>
+
+<file path=word/footnotes.xml><?xml version="1.0" encoding="utf-8"?>
+<w:footnotes xmlns:wpc="http://schemas.microsoft.com/office/word/2010/wordprocessingCanvas" xmlns:cx="http://schemas.microsoft.com/office/drawing/2014/chartex" xmlns:cx1="http://schemas.microsoft.com/office/drawing/2015/9/8/chartex" xmlns:cx2="http://schemas.microsoft.com/office/drawing/2015/10/21/chartex" xmlns:cx3="http://schemas.microsoft.com/office/drawing/2016/5/9/chartex" xmlns:cx4="http://schemas.microsoft.com/office/drawing/2016/5/10/chartex" xmlns:cx5="http://schemas.microsoft.com/office/drawing/2016/5/11/chartex" xmlns:cx6="http://schemas.microsoft.com/office/drawing/2016/5/12/chartex" xmlns:cx7="http://schemas.microsoft.com/office/drawing/2016/5/13/chartex" xmlns:cx8="http://schemas.microsoft.com/office/drawing/2016/5/14/chartex" xmlns:mc="http://schemas.openxmlformats.org/markup-compatibility/2006" xmlns:aink="http://schemas.microsoft.com/office/drawing/2016/ink" xmlns:am3d="http://schemas.microsoft.com/office/drawing/2017/model3d" xmlns:o="urn:schemas-microsoft-com:office:office" xmlns:oel="http://schemas.microsoft.com/office/2019/extlst" xmlns:r="http://schemas.openxmlformats.org/officeDocument/2006/relationships" xmlns:m="http://schemas.openxmlformats.org/officeDocument/2006/math" xmlns:v="urn:schemas-microsoft-com:vml" xmlns:wp14="http://schemas.microsoft.com/office/word/2010/wordprocessingDrawing" xmlns:wp="http://schemas.openxmlformats.org/drawingml/2006/wordprocessingDrawing" xmlns:w10="urn:schemas-microsoft-com:office:word" xmlns:w="http://schemas.openxmlformats.org/wordprocessingml/2006/main" xmlns:w14="http://schemas.microsoft.com/office/word/2010/wordml" xmlns:w15="http://schemas.microsoft.com/office/word/2012/wordml" xmlns:w16cex="http://schemas.microsoft.com/office/word/2018/wordml/cex" xmlns:w16cid="http://schemas.microsoft.com/office/word/2016/wordml/cid" xmlns:w16="http://schemas.microsoft.com/office/word/2018/wordml" xmlns:w16sdtdh="http://schemas.microsoft.com/office/word/2020/wordml/sdtdatahash" xmlns:w16se="http://schemas.microsoft.com/office/word/2015/wordml/symex" xmlns:wpg="http://schemas.microsoft.com/office/word/2010/wordprocessingGroup" xmlns:wpi="http://schemas.microsoft.com/office/word/2010/wordprocessingInk" xmlns:wne="http://schemas.microsoft.com/office/word/2006/wordml" xmlns:wps="http://schemas.microsoft.com/office/word/2010/wordprocessingShape" mc:Ignorable="w14 w15 w16se w16cid w16 w16cex w16sdtdh wp14">
+  <w:footnote w:type="separator" w:id="-1">
+    <w:p>
+      <w:pPr>
+        <w:spacing w:after="0" w:line="240" w:lineRule="auto"/>
+      </w:pPr>
+      <w:r>
+        <w:separator/>
+      </w:r>
+    </w:p>
+  </w:footnote>
+  <w:footnote w:type="continuationSeparator" w:id="0">
+    <w:p>
+      <w:pPr>
+        <w:spacing w:after="0" w:line="240" w:lineRule="auto"/>
+      </w:pPr>
+      <w:r>
+        <w:continuationSeparator/>
+      </w:r>
+    </w:p>
+  </w:footnote>
+</w:footnotes>
+</file>
+
+<file path=word/header1.xml><?xml version="1.0" encoding="utf-8"?>
+<w:hdr xmlns:wpc="http://schemas.microsoft.com/office/word/2010/wordprocessingCanvas" xmlns:cx="http://schemas.microsoft.com/office/drawing/2014/chartex" xmlns:cx1="http://schemas.microsoft.com/office/drawing/2015/9/8/chartex" xmlns:cx2="http://schemas.microsoft.com/office/drawing/2015/10/21/chartex" xmlns:cx3="http://schemas.microsoft.com/office/drawing/2016/5/9/chartex" xmlns:cx4="http://schemas.microsoft.com/office/drawing/2016/5/10/chartex" xmlns:cx5="http://schemas.microsoft.com/office/drawing/2016/5/11/chartex" xmlns:cx6="http://schemas.microsoft.com/office/drawing/2016/5/12/chartex" xmlns:cx7="http://schemas.microsoft.com/office/drawing/2016/5/13/chartex" xmlns:cx8="http://schemas.microsoft.com/office/drawing/2016/5/14/chartex" xmlns:mc="http://schemas.openxmlformats.org/markup-compatibility/2006" xmlns:aink="http://schemas.microsoft.com/office/drawing/2016/ink" xmlns:am3d="http://schemas.microsoft.com/office/drawing/2017/model3d" xmlns:o="urn:schemas-microsoft-com:office:office" xmlns:oel="http://schemas.microsoft.com/office/2019/extlst" xmlns:r="http://schemas.openxmlformats.org/officeDocument/2006/relationships" xmlns:m="http://schemas.openxmlformats.org/officeDocument/2006/math" xmlns:v="urn:schemas-microsoft-com:vml" xmlns:wp14="http://schemas.microsoft.com/office/word/2010/wordprocessingDrawing" xmlns:wp="http://schemas.openxmlformats.org/drawingml/2006/wordprocessingDrawing" xmlns:w10="urn:schemas-microsoft-com:office:word" xmlns:w="http://schemas.openxmlformats.org/wordprocessingml/2006/main" xmlns:w14="http://schemas.microsoft.com/office/word/2010/wordml" xmlns:w15="http://schemas.microsoft.com/office/word/2012/wordml" xmlns:w16cex="http://schemas.microsoft.com/office/word/2018/wordml/cex" xmlns:w16cid="http://schemas.microsoft.com/office/word/2016/wordml/cid" xmlns:w16="http://schemas.microsoft.com/office/word/2018/wordml" xmlns:w16sdtdh="http://schemas.microsoft.com/office/word/2020/wordml/sdtdatahash" xmlns:w16se="http://schemas.microsoft.com/office/word/2015/wordml/symex" xmlns:wpg="http://schemas.microsoft.com/office/word/2010/wordprocessingGroup" xmlns:wpi="http://schemas.microsoft.com/office/word/2010/wordprocessingInk" xmlns:wne="http://schemas.microsoft.com/office/word/2006/wordml" xmlns:wps="http://schemas.microsoft.com/office/word/2010/wordprocessingShape" mc:Ignorable="w14 w15 w16se w16cid w16 w16cex w16sdtdh wp14">
+  <w:p>
+    <w:pPr>
+      <w:pStyle w:val="Header"/>
+      <w:rPr>
+        <w:b/>
+        <w:bCs/>
+        <w:color w:val="0070C0"/>
+      </w:rPr>
+    </w:pPr>
+    <w:r>
+      <w:rPr>
+        <w:b/>
+        <w:bCs/>
+        <w:color w:val="0070C0"/>
+      </w:rPr>
+      <w:t>Laboratory Exercise 001</w:t>
+    </w:r>
+  </w:p>
+  <w:p>
+    <w:pPr>
+      <w:pStyle w:val="Header"/>
+    </w:pPr>
+    <w:r>
+      <w:rPr>
+        <w:b/>
+        <w:bCs/>
+      </w:rPr>
+      <w:t xml:space="preserve">VILLAMANGCA, Ramon </w:t>
+    </w:r>
+    <w:r>
+      <w:t xml:space="preserve">| “I can do </w:t>
+    </w:r>
+    <w:proofErr w:type="gramStart"/>
+    <w:r>
+      <w:t>this</w:t>
+    </w:r>
+    <w:proofErr w:type="gramEnd"/>
+    <w:r>
+      <w:t>”</w:t>
+    </w:r>
+  </w:p>
+  <w:p>
+    <w:pPr>
+      <w:pStyle w:val="Header"/>
+    </w:pPr>
+    <w:r>
+      <w:fldChar w:fldCharType="begin"/>
+    </w:r>
+    <w:r>
+      <w:instrText xml:space="preserve"> DATE \@ "d MMMM, yyyy" </w:instrText>
+    </w:r>
+    <w:r>
+      <w:fldChar w:fldCharType="separate"/>
+    </w:r>
+    <w:r>
+      <w:rPr>
+        <w:noProof/>
+      </w:rPr>
+      <w:t>18 August, 2023</w:t>
+    </w:r>
+    <w:r>
+      <w:fldChar w:fldCharType="end"/>
+    </w:r>
+  </w:p>
+  <w:p>
+    <w:pPr>
+      <w:pStyle w:val="Header"/>
+    </w:pPr>
+  </w:p>
+</w:hdr>
 </file>
 
 <file path=word/numbering.xml><?xml version="1.0" encoding="utf-8"?>
@@ -3068,6 +3347,85 @@
       </w:tblBorders>
     </w:tblPr>
   </w:style>
+  <w:style w:type="paragraph" w:styleId="Header">
+    <w:name w:val="header"/>
+    <w:basedOn w:val="Normal"/>
+    <w:link w:val="HeaderChar"/>
+    <w:uiPriority w:val="99"/>
+    <w:unhideWhenUsed/>
+    <w:rsid w:val="00704053"/>
+    <w:pPr>
+      <w:tabs>
+        <w:tab w:val="center" w:pos="4680"/>
+        <w:tab w:val="right" w:pos="9360"/>
+      </w:tabs>
+      <w:spacing w:after="0" w:line="240" w:lineRule="auto"/>
+    </w:pPr>
+  </w:style>
+  <w:style w:type="character" w:customStyle="1" w:styleId="HeaderChar">
+    <w:name w:val="Header Char"/>
+    <w:basedOn w:val="DefaultParagraphFont"/>
+    <w:link w:val="Header"/>
+    <w:uiPriority w:val="99"/>
+    <w:rsid w:val="00704053"/>
+  </w:style>
+  <w:style w:type="paragraph" w:styleId="Footer">
+    <w:name w:val="footer"/>
+    <w:basedOn w:val="Normal"/>
+    <w:link w:val="FooterChar"/>
+    <w:uiPriority w:val="99"/>
+    <w:unhideWhenUsed/>
+    <w:rsid w:val="00704053"/>
+    <w:pPr>
+      <w:tabs>
+        <w:tab w:val="center" w:pos="4680"/>
+        <w:tab w:val="right" w:pos="9360"/>
+      </w:tabs>
+      <w:spacing w:after="0" w:line="240" w:lineRule="auto"/>
+    </w:pPr>
+  </w:style>
+  <w:style w:type="character" w:customStyle="1" w:styleId="FooterChar">
+    <w:name w:val="Footer Char"/>
+    <w:basedOn w:val="DefaultParagraphFont"/>
+    <w:link w:val="Footer"/>
+    <w:uiPriority w:val="99"/>
+    <w:rsid w:val="00704053"/>
+  </w:style>
+  <w:style w:type="character" w:styleId="Hyperlink">
+    <w:name w:val="Hyperlink"/>
+    <w:basedOn w:val="DefaultParagraphFont"/>
+    <w:uiPriority w:val="99"/>
+    <w:unhideWhenUsed/>
+    <w:rsid w:val="00704053"/>
+    <w:rPr>
+      <w:color w:val="0000FF" w:themeColor="hyperlink"/>
+      <w:u w:val="single"/>
+    </w:rPr>
+  </w:style>
+  <w:style w:type="character" w:styleId="UnresolvedMention">
+    <w:name w:val="Unresolved Mention"/>
+    <w:basedOn w:val="DefaultParagraphFont"/>
+    <w:uiPriority w:val="99"/>
+    <w:semiHidden/>
+    <w:unhideWhenUsed/>
+    <w:rsid w:val="00704053"/>
+    <w:rPr>
+      <w:color w:val="605E5C"/>
+      <w:shd w:val="clear" w:color="auto" w:fill="E1DFDD"/>
+    </w:rPr>
+  </w:style>
+  <w:style w:type="character" w:styleId="FollowedHyperlink">
+    <w:name w:val="FollowedHyperlink"/>
+    <w:basedOn w:val="DefaultParagraphFont"/>
+    <w:uiPriority w:val="99"/>
+    <w:semiHidden/>
+    <w:unhideWhenUsed/>
+    <w:rsid w:val="00704053"/>
+    <w:rPr>
+      <w:color w:val="800080" w:themeColor="followedHyperlink"/>
+      <w:u w:val="single"/>
+    </w:rPr>
+  </w:style>
 </w:styles>
 </file>
 

--- a/Lab Exercise 001/Villamangca Ramon - Laboratory 001.docx
+++ b/Lab Exercise 001/Villamangca Ramon - Laboratory 001.docx
@@ -119,87 +119,53 @@
           <w:color w:val="A6A6A6" w:themeColor="background1" w:themeShade="A6"/>
           <w:sz w:val="24"/>
         </w:rPr>
-        <w:t xml:space="preserve">rce codes used in </w:t>
+        <w:t xml:space="preserve">rce codes used </w:t>
       </w:r>
       <w:r>
         <w:rPr>
           <w:color w:val="A6A6A6" w:themeColor="background1" w:themeShade="A6"/>
           <w:sz w:val="24"/>
         </w:rPr>
-        <w:t xml:space="preserve">this exercise, together with this answer are uploaded in the GitHub repository: </w:t>
+        <w:t>for</w:t>
       </w:r>
       <w:r>
         <w:rPr>
           <w:color w:val="A6A6A6" w:themeColor="background1" w:themeShade="A6"/>
-          <w:sz w:val="20"/>
-          <w:szCs w:val="18"/>
-        </w:rPr>
-        <w:fldChar w:fldCharType="begin"/>
+          <w:sz w:val="24"/>
+        </w:rPr>
+        <w:t xml:space="preserve"> </w:t>
       </w:r>
       <w:r>
         <w:rPr>
           <w:color w:val="A6A6A6" w:themeColor="background1" w:themeShade="A6"/>
-          <w:sz w:val="20"/>
-          <w:szCs w:val="18"/>
-        </w:rPr>
-        <w:instrText>HYPERLINK "</w:instrText>
+          <w:sz w:val="24"/>
+        </w:rPr>
+        <w:t>this exercise, together with this answer</w:t>
       </w:r>
       <w:r>
         <w:rPr>
           <w:color w:val="A6A6A6" w:themeColor="background1" w:themeShade="A6"/>
-          <w:sz w:val="20"/>
-          <w:szCs w:val="18"/>
-        </w:rPr>
-        <w:instrText>https://github.com/rvillamangca/AMA-ITE7107-DataSturctureAlgorithms</w:instrText>
+          <w:sz w:val="24"/>
+        </w:rPr>
+        <w:t xml:space="preserve"> sheet</w:t>
       </w:r>
       <w:r>
         <w:rPr>
           <w:color w:val="A6A6A6" w:themeColor="background1" w:themeShade="A6"/>
-          <w:sz w:val="20"/>
-          <w:szCs w:val="18"/>
-        </w:rPr>
-        <w:instrText>"</w:instrText>
-      </w:r>
-      <w:r>
-        <w:rPr>
-          <w:color w:val="A6A6A6" w:themeColor="background1" w:themeShade="A6"/>
-          <w:sz w:val="20"/>
-          <w:szCs w:val="18"/>
-        </w:rPr>
-        <w:fldChar w:fldCharType="separate"/>
-      </w:r>
-      <w:r>
-        <w:rPr>
-          <w:rStyle w:val="Hyperlink"/>
-          <w:sz w:val="20"/>
-          <w:szCs w:val="18"/>
-        </w:rPr>
-        <w:t>https://github.com/rvillamangca/AMA</w:t>
-      </w:r>
-      <w:r>
-        <w:rPr>
-          <w:rStyle w:val="Hyperlink"/>
-          <w:sz w:val="20"/>
-          <w:szCs w:val="18"/>
-        </w:rPr>
-        <w:t>-ITE7107-</w:t>
-      </w:r>
-      <w:r>
-        <w:rPr>
-          <w:rStyle w:val="Hyperlink"/>
-          <w:sz w:val="20"/>
-          <w:szCs w:val="18"/>
-        </w:rPr>
-        <w:t>DataSturctureAlgorithms</w:t>
-      </w:r>
-      <w:r>
-        <w:rPr>
-          <w:color w:val="A6A6A6" w:themeColor="background1" w:themeShade="A6"/>
-          <w:sz w:val="20"/>
-          <w:szCs w:val="18"/>
-        </w:rPr>
-        <w:fldChar w:fldCharType="end"/>
-      </w:r>
+          <w:sz w:val="24"/>
+        </w:rPr>
+        <w:t xml:space="preserve"> are uploaded in the GitHub repository: </w:t>
+      </w:r>
+      <w:hyperlink r:id="rId7" w:history="1">
+        <w:r>
+          <w:rPr>
+            <w:rStyle w:val="Hyperlink"/>
+            <w:sz w:val="20"/>
+            <w:szCs w:val="18"/>
+          </w:rPr>
+          <w:t>https://github.com/rvillamangca/AMA-ITE7107-DataSturctureAlgorithms</w:t>
+        </w:r>
+      </w:hyperlink>
       <w:r>
         <w:rPr>
           <w:color w:val="A6A6A6" w:themeColor="background1" w:themeShade="A6"/>
@@ -436,7 +402,7 @@
                     <pic:cNvPicPr/>
                   </pic:nvPicPr>
                   <pic:blipFill>
-                    <a:blip r:embed="rId7">
+                    <a:blip r:embed="rId8">
                       <a:extLst>
                         <a:ext uri="{28A0092B-C50C-407E-A947-70E740481C1C}">
                           <a14:useLocalDpi xmlns:a14="http://schemas.microsoft.com/office/drawing/2010/main" val="0"/>
@@ -573,7 +539,7 @@
                     <pic:cNvPicPr/>
                   </pic:nvPicPr>
                   <pic:blipFill>
-                    <a:blip r:embed="rId8"/>
+                    <a:blip r:embed="rId9"/>
                     <a:stretch>
                       <a:fillRect/>
                     </a:stretch>
@@ -726,7 +692,7 @@
                     <pic:cNvPicPr/>
                   </pic:nvPicPr>
                   <pic:blipFill>
-                    <a:blip r:embed="rId9"/>
+                    <a:blip r:embed="rId10"/>
                     <a:stretch>
                       <a:fillRect/>
                     </a:stretch>
@@ -845,7 +811,7 @@
                     <pic:cNvPicPr/>
                   </pic:nvPicPr>
                   <pic:blipFill>
-                    <a:blip r:embed="rId10"/>
+                    <a:blip r:embed="rId11"/>
                     <a:stretch>
                       <a:fillRect/>
                     </a:stretch>
@@ -1073,7 +1039,7 @@
                     <pic:cNvPicPr/>
                   </pic:nvPicPr>
                   <pic:blipFill>
-                    <a:blip r:embed="rId11"/>
+                    <a:blip r:embed="rId12"/>
                     <a:stretch>
                       <a:fillRect/>
                     </a:stretch>
@@ -1178,7 +1144,7 @@
                     <pic:cNvPicPr/>
                   </pic:nvPicPr>
                   <pic:blipFill>
-                    <a:blip r:embed="rId12"/>
+                    <a:blip r:embed="rId13"/>
                     <a:stretch>
                       <a:fillRect/>
                     </a:stretch>
@@ -1399,7 +1365,7 @@
                     <pic:cNvPicPr/>
                   </pic:nvPicPr>
                   <pic:blipFill>
-                    <a:blip r:embed="rId13"/>
+                    <a:blip r:embed="rId14"/>
                     <a:stretch>
                       <a:fillRect/>
                     </a:stretch>
@@ -1581,7 +1547,7 @@
                     <pic:cNvPicPr/>
                   </pic:nvPicPr>
                   <pic:blipFill>
-                    <a:blip r:embed="rId14">
+                    <a:blip r:embed="rId15">
                       <a:extLst>
                         <a:ext uri="{28A0092B-C50C-407E-A947-70E740481C1C}">
                           <a14:useLocalDpi xmlns:a14="http://schemas.microsoft.com/office/drawing/2010/main" val="0"/>
@@ -1717,7 +1683,7 @@
                     <pic:cNvPicPr/>
                   </pic:nvPicPr>
                   <pic:blipFill>
-                    <a:blip r:embed="rId15"/>
+                    <a:blip r:embed="rId16"/>
                     <a:stretch>
                       <a:fillRect/>
                     </a:stretch>
@@ -1957,7 +1923,7 @@
                     <pic:cNvPicPr/>
                   </pic:nvPicPr>
                   <pic:blipFill>
-                    <a:blip r:embed="rId16">
+                    <a:blip r:embed="rId17">
                       <a:extLst>
                         <a:ext uri="{28A0092B-C50C-407E-A947-70E740481C1C}">
                           <a14:useLocalDpi xmlns:a14="http://schemas.microsoft.com/office/drawing/2010/main" val="0"/>
@@ -2023,7 +1989,7 @@
                     <pic:cNvPicPr/>
                   </pic:nvPicPr>
                   <pic:blipFill>
-                    <a:blip r:embed="rId17">
+                    <a:blip r:embed="rId18">
                       <a:extLst>
                         <a:ext uri="{28A0092B-C50C-407E-A947-70E740481C1C}">
                           <a14:useLocalDpi xmlns:a14="http://schemas.microsoft.com/office/drawing/2010/main" val="0"/>
@@ -2099,6 +2065,7 @@
       </w:pPr>
       <w:r>
         <w:rPr>
+          <w:noProof/>
           <w:color w:val="FF0000"/>
           <w:sz w:val="24"/>
         </w:rPr>
@@ -2118,7 +2085,7 @@
                     <pic:cNvPicPr/>
                   </pic:nvPicPr>
                   <pic:blipFill>
-                    <a:blip r:embed="rId18"/>
+                    <a:blip r:embed="rId19"/>
                     <a:stretch>
                       <a:fillRect/>
                     </a:stretch>
@@ -2152,6 +2119,7 @@
       </w:pPr>
       <w:r>
         <w:rPr>
+          <w:noProof/>
           <w:color w:val="FF0000"/>
           <w:sz w:val="24"/>
         </w:rPr>
@@ -2172,7 +2140,7 @@
                     <pic:cNvPicPr/>
                   </pic:nvPicPr>
                   <pic:blipFill>
-                    <a:blip r:embed="rId19"/>
+                    <a:blip r:embed="rId20"/>
                     <a:stretch>
                       <a:fillRect/>
                     </a:stretch>
@@ -2247,7 +2215,7 @@
       </w:pPr>
     </w:p>
     <w:sectPr>
-      <w:headerReference w:type="default" r:id="rId20"/>
+      <w:headerReference w:type="default" r:id="rId21"/>
       <w:pgSz w:w="12240" w:h="15840"/>
       <w:pgMar w:top="1440" w:right="1440" w:bottom="990" w:left="1440" w:header="720" w:footer="720" w:gutter="0"/>
       <w:cols w:space="720"/>
